--- a/SBA 307 - HTML and CSS.docx
+++ b/SBA 307 - HTML and CSS.docx
@@ -143,23 +143,7 @@
           <w:sz w:val="24"/>
           <w:szCs w:val="24"/>
         </w:rPr>
-        <w:t xml:space="preserve">This SBA will test your skills in creating a simple website with a clean layout and styling. Your website should have a well-developed HTML structure and follow good visual design methodologies </w:t>
-      </w:r>
-      <w:proofErr w:type="gramStart"/>
-      <w:r>
-        <w:rPr>
-          <w:sz w:val="24"/>
-          <w:szCs w:val="24"/>
-        </w:rPr>
-        <w:t>in order to</w:t>
-      </w:r>
-      <w:proofErr w:type="gramEnd"/>
-      <w:r>
-        <w:rPr>
-          <w:sz w:val="24"/>
-          <w:szCs w:val="24"/>
-        </w:rPr>
-        <w:t xml:space="preserve"> produce a satisfying user experience.</w:t>
+        <w:t>This SBA will test your skills in creating a simple website with a clean layout and styling. Your website should have a well-developed HTML structure and follow good visual design methodologies in order to produce a satisfying user experience.</w:t>
       </w:r>
     </w:p>
     <w:p>
@@ -321,7 +305,6 @@
         <w:t xml:space="preserve"> </w:t>
       </w:r>
       <w:hyperlink r:id="rId7">
-        <w:proofErr w:type="spellStart"/>
         <w:r>
           <w:rPr>
             <w:color w:val="1155CC"/>
@@ -331,7 +314,6 @@
           </w:rPr>
           <w:t>Lipsum</w:t>
         </w:r>
-        <w:proofErr w:type="spellEnd"/>
       </w:hyperlink>
       <w:r>
         <w:rPr>
@@ -362,7 +344,6 @@
         <w:t xml:space="preserve">Images: </w:t>
       </w:r>
       <w:hyperlink r:id="rId8">
-        <w:proofErr w:type="spellStart"/>
         <w:r>
           <w:rPr>
             <w:color w:val="1155CC"/>
@@ -370,9 +351,26 @@
             <w:szCs w:val="24"/>
             <w:u w:val="single"/>
           </w:rPr>
-          <w:t>Pexels</w:t>
+          <w:t>Pex</w:t>
         </w:r>
-        <w:proofErr w:type="spellEnd"/>
+        <w:r>
+          <w:rPr>
+            <w:color w:val="1155CC"/>
+            <w:sz w:val="24"/>
+            <w:szCs w:val="24"/>
+            <w:u w:val="single"/>
+          </w:rPr>
+          <w:t>e</w:t>
+        </w:r>
+        <w:r>
+          <w:rPr>
+            <w:color w:val="1155CC"/>
+            <w:sz w:val="24"/>
+            <w:szCs w:val="24"/>
+            <w:u w:val="single"/>
+          </w:rPr>
+          <w:t>ls</w:t>
+        </w:r>
       </w:hyperlink>
       <w:r>
         <w:rPr>
@@ -926,7 +924,6 @@
         </w:rPr>
       </w:pPr>
       <w:hyperlink r:id="rId10">
-        <w:proofErr w:type="spellStart"/>
         <w:r>
           <w:rPr>
             <w:color w:val="1155CC"/>
@@ -936,7 +933,6 @@
           </w:rPr>
           <w:t>Coolors</w:t>
         </w:r>
-        <w:proofErr w:type="spellEnd"/>
       </w:hyperlink>
       <w:r>
         <w:rPr>
@@ -1276,14 +1272,13 @@
           <w:p>
             <w:pPr>
               <w:spacing w:after="160" w:line="259" w:lineRule="auto"/>
-              <w:ind w:left="288"/>
             </w:pPr>
             <w:r>
               <w:rPr>
                 <w:i/>
                 <w:color w:val="808080"/>
               </w:rPr>
-              <w:t>[Type Answer Here]</w:t>
+              <w:t>I should have star my project early and do it step by step.</w:t>
             </w:r>
           </w:p>
         </w:tc>
@@ -1353,13 +1348,29 @@
             <w:pPr>
               <w:spacing w:after="160" w:line="259" w:lineRule="auto"/>
               <w:ind w:left="288"/>
+              <w:rPr>
+                <w:i/>
+                <w:color w:val="808080"/>
+              </w:rPr>
             </w:pPr>
             <w:r>
               <w:rPr>
                 <w:i/>
                 <w:color w:val="808080"/>
               </w:rPr>
-              <w:t>[Type Answer Here]</w:t>
+              <w:t>Yes, I have a really hard time with CSS, and the carousel; it wasted a lot of my time because I was trying it off the sample HTML page it would work but when I transferred to the real page it did not respond.</w:t>
+            </w:r>
+          </w:p>
+          <w:p>
+            <w:pPr>
+              <w:spacing w:after="160" w:line="259" w:lineRule="auto"/>
+            </w:pPr>
+            <w:r>
+              <w:rPr>
+                <w:i/>
+                <w:color w:val="808080"/>
+              </w:rPr>
+              <w:t>I think I need to practice any part individually.</w:t>
             </w:r>
           </w:p>
         </w:tc>
@@ -1425,7 +1436,7 @@
                 <w:i/>
                 <w:color w:val="808080"/>
               </w:rPr>
-              <w:t>[Type Answer Here]</w:t>
+              <w:t>If I had more time, I would have added more content.</w:t>
             </w:r>
           </w:p>
         </w:tc>
@@ -1495,13 +1506,40 @@
             <w:pPr>
               <w:spacing w:after="160" w:line="259" w:lineRule="auto"/>
               <w:ind w:left="288"/>
+              <w:rPr>
+                <w:i/>
+                <w:color w:val="808080"/>
+              </w:rPr>
             </w:pPr>
             <w:r>
               <w:rPr>
                 <w:i/>
                 <w:color w:val="808080"/>
               </w:rPr>
-              <w:t>[Type Answer Here]</w:t>
+              <w:t>Before starting to write a code, always make a wireframe to make it easier.</w:t>
+            </w:r>
+          </w:p>
+          <w:p>
+            <w:pPr>
+              <w:spacing w:after="160" w:line="259" w:lineRule="auto"/>
+              <w:ind w:left="288"/>
+              <w:rPr>
+                <w:i/>
+                <w:color w:val="808080"/>
+              </w:rPr>
+            </w:pPr>
+          </w:p>
+          <w:p>
+            <w:pPr>
+              <w:spacing w:after="160" w:line="259" w:lineRule="auto"/>
+              <w:ind w:left="288"/>
+            </w:pPr>
+            <w:r>
+              <w:rPr>
+                <w:i/>
+                <w:color w:val="808080"/>
+              </w:rPr>
+              <w:t>Start the homework as soon as possible and doing in small section to understand better what we are doing.</w:t>
             </w:r>
           </w:p>
         </w:tc>
